--- a/7.GOF-Overview/Task-4-Behavioral.docx
+++ b/7.GOF-Overview/Task-4-Behavioral.docx
@@ -1,6 +1,6 @@
 
 <file path=word/document.xml><?xml version="1.0" encoding="utf-8"?>
-<w:document xmlns:wpc="http://schemas.microsoft.com/office/word/2010/wordprocessingCanvas" xmlns:cx="http://schemas.microsoft.com/office/drawing/2014/chartex" xmlns:cx1="http://schemas.microsoft.com/office/drawing/2015/9/8/chartex" xmlns:cx2="http://schemas.microsoft.com/office/drawing/2015/10/21/chartex" xmlns:cx3="http://schemas.microsoft.com/office/drawing/2016/5/9/chartex" xmlns:cx4="http://schemas.microsoft.com/office/drawing/2016/5/10/chartex" xmlns:cx5="http://schemas.microsoft.com/office/drawing/2016/5/11/chartex" xmlns:cx6="http://schemas.microsoft.com/office/drawing/2016/5/12/chartex" xmlns:cx7="http://schemas.microsoft.com/office/drawing/2016/5/13/chartex" xmlns:cx8="http://schemas.microsoft.com/office/drawing/2016/5/14/chartex" xmlns:mc="http://schemas.openxmlformats.org/markup-compatibility/2006" xmlns:aink="http://schemas.microsoft.com/office/drawing/2016/ink" xmlns:am3d="http://schemas.microsoft.com/office/drawing/2017/model3d" xmlns:o="urn:schemas-microsoft-com:office:office" xmlns:r="http://schemas.openxmlformats.org/officeDocument/2006/relationships" xmlns:m="http://schemas.openxmlformats.org/officeDocument/2006/math" xmlns:v="urn:schemas-microsoft-com:vml" xmlns:wp14="http://schemas.microsoft.com/office/word/2010/wordprocessingDrawing" xmlns:wp="http://schemas.openxmlformats.org/drawingml/2006/wordprocessingDrawing" xmlns:w10="urn:schemas-microsoft-com:office:word" xmlns:w="http://schemas.openxmlformats.org/wordprocessingml/2006/main" xmlns:w14="http://schemas.microsoft.com/office/word/2010/wordml" xmlns:w15="http://schemas.microsoft.com/office/word/2012/wordml" xmlns:w16cex="http://schemas.microsoft.com/office/word/2018/wordml/cex" xmlns:w16cid="http://schemas.microsoft.com/office/word/2016/wordml/cid" xmlns:w16="http://schemas.microsoft.com/office/word/2018/wordml" xmlns:w16se="http://schemas.microsoft.com/office/word/2015/wordml/symex" xmlns:wpg="http://schemas.microsoft.com/office/word/2010/wordprocessingGroup" xmlns:wpi="http://schemas.microsoft.com/office/word/2010/wordprocessingInk" xmlns:wne="http://schemas.microsoft.com/office/word/2006/wordml" xmlns:wps="http://schemas.microsoft.com/office/word/2010/wordprocessingShape" mc:Ignorable="w14 w15 w16se w16cid w16 w16cex wp14">
+<w:document xmlns:wpc="http://schemas.microsoft.com/office/word/2010/wordprocessingCanvas" xmlns:cx="http://schemas.microsoft.com/office/drawing/2014/chartex" xmlns:cx1="http://schemas.microsoft.com/office/drawing/2015/9/8/chartex" xmlns:cx2="http://schemas.microsoft.com/office/drawing/2015/10/21/chartex" xmlns:cx3="http://schemas.microsoft.com/office/drawing/2016/5/9/chartex" xmlns:cx4="http://schemas.microsoft.com/office/drawing/2016/5/10/chartex" xmlns:cx5="http://schemas.microsoft.com/office/drawing/2016/5/11/chartex" xmlns:cx6="http://schemas.microsoft.com/office/drawing/2016/5/12/chartex" xmlns:cx7="http://schemas.microsoft.com/office/drawing/2016/5/13/chartex" xmlns:cx8="http://schemas.microsoft.com/office/drawing/2016/5/14/chartex" xmlns:mc="http://schemas.openxmlformats.org/markup-compatibility/2006" xmlns:aink="http://schemas.microsoft.com/office/drawing/2016/ink" xmlns:am3d="http://schemas.microsoft.com/office/drawing/2017/model3d" xmlns:o="urn:schemas-microsoft-com:office:office" xmlns:r="http://schemas.openxmlformats.org/officeDocument/2006/relationships" xmlns:m="http://schemas.openxmlformats.org/officeDocument/2006/math" xmlns:v="urn:schemas-microsoft-com:vml" xmlns:wp14="http://schemas.microsoft.com/office/word/2010/wordprocessingDrawing" xmlns:wp="http://schemas.openxmlformats.org/drawingml/2006/wordprocessingDrawing" xmlns:w10="urn:schemas-microsoft-com:office:word" xmlns:w="http://schemas.openxmlformats.org/wordprocessingml/2006/main" xmlns:w14="http://schemas.microsoft.com/office/word/2010/wordml" xmlns:w15="http://schemas.microsoft.com/office/word/2012/wordml" xmlns:w16cex="http://schemas.microsoft.com/office/word/2018/wordml/cex" xmlns:w16cid="http://schemas.microsoft.com/office/word/2016/wordml/cid" xmlns:w16="http://schemas.microsoft.com/office/word/2018/wordml" xmlns:w16sdtdh="http://schemas.microsoft.com/office/word/2020/wordml/sdtdatahash" xmlns:w16se="http://schemas.microsoft.com/office/word/2015/wordml/symex" xmlns:wpg="http://schemas.microsoft.com/office/word/2010/wordprocessingGroup" xmlns:wpi="http://schemas.microsoft.com/office/word/2010/wordprocessingInk" xmlns:wne="http://schemas.microsoft.com/office/word/2006/wordml" xmlns:wps="http://schemas.microsoft.com/office/word/2010/wordprocessingShape" mc:Ignorable="w14 w15 w16se w16cid w16 w16cex w16sdtdh wp14">
   <w:body>
     <w:p>
       <w:pPr>
@@ -158,7 +158,13 @@
     </w:p>
     <w:p>
       <w:r>
-        <w:t xml:space="preserve">C. This type of patterns </w:t>
+        <w:rPr>
+          <w:color w:val="FF0000"/>
+        </w:rPr>
+        <w:t>C</w:t>
+      </w:r>
+      <w:r>
+        <w:t xml:space="preserve">. This type of patterns </w:t>
       </w:r>
       <w:r>
         <w:t>is</w:t>
@@ -239,7 +245,13 @@
     <w:p/>
     <w:p>
       <w:r>
-        <w:t xml:space="preserve">A. </w:t>
+        <w:rPr>
+          <w:color w:val="FF0000"/>
+        </w:rPr>
+        <w:t>A.</w:t>
+      </w:r>
+      <w:r>
+        <w:t xml:space="preserve"> </w:t>
       </w:r>
       <w:r>
         <w:t>Behavioral</w:t>
@@ -327,145 +339,177 @@
     </w:p>
     <w:p>
       <w:r>
+        <w:rPr>
+          <w:color w:val="FF0000"/>
+        </w:rPr>
+        <w:t>F</w:t>
+      </w:r>
+      <w:r>
+        <w:t xml:space="preserve">. </w:t>
+      </w:r>
+      <w:r>
+        <w:t>Behavioral</w:t>
+      </w:r>
+      <w:r>
+        <w:t xml:space="preserve"> patterns describe how different objects work together to accomplish a task. </w:t>
+      </w:r>
+    </w:p>
+    <w:p/>
+    <w:p>
+      <w:pPr>
+        <w:rPr>
+          <w:b/>
+          <w:bCs/>
+        </w:rPr>
+      </w:pPr>
+      <w:r>
+        <w:rPr>
+          <w:b/>
+          <w:bCs/>
+        </w:rPr>
+        <w:t xml:space="preserve">3. </w:t>
+      </w:r>
+      <w:r>
+        <w:rPr>
+          <w:b/>
+          <w:bCs/>
+        </w:rPr>
+        <w:t xml:space="preserve">What from the following code issues can be solved with </w:t>
+      </w:r>
+      <w:r>
+        <w:rPr>
+          <w:b/>
+          <w:bCs/>
+        </w:rPr>
+        <w:t>Behavioral</w:t>
+      </w:r>
+      <w:r>
+        <w:rPr>
+          <w:b/>
+          <w:bCs/>
+        </w:rPr>
+        <w:t xml:space="preserve"> Patterns? Multiple answers possible.</w:t>
+      </w:r>
+    </w:p>
+    <w:p>
+      <w:pPr>
+        <w:rPr>
+          <w:b/>
+          <w:bCs/>
+        </w:rPr>
+      </w:pPr>
+    </w:p>
+    <w:p>
+      <w:r>
+        <w:rPr>
+          <w:color w:val="FF0000"/>
+        </w:rPr>
+        <w:t>A</w:t>
+      </w:r>
+      <w:r>
+        <w:t>.</w:t>
+      </w:r>
+      <w:r>
+        <w:t xml:space="preserve"> </w:t>
+      </w:r>
+      <w:r>
+        <w:t xml:space="preserve">Algorithm implementation contains </w:t>
+      </w:r>
+      <w:r>
+        <w:t>t</w:t>
+      </w:r>
+      <w:r>
+        <w:t>oo</w:t>
+      </w:r>
+      <w:r>
+        <w:t xml:space="preserve"> many special case logic and conditional statements. </w:t>
+      </w:r>
+    </w:p>
+    <w:p>
+      <w:r>
+        <w:rPr>
+          <w:color w:val="D0CECE" w:themeColor="background2" w:themeShade="E6"/>
+        </w:rPr>
+        <w:t>B</w:t>
+      </w:r>
+      <w:r>
+        <w:t xml:space="preserve">. </w:t>
+      </w:r>
+      <w:r>
+        <w:t>Different</w:t>
+      </w:r>
+      <w:r>
+        <w:t xml:space="preserve"> methods</w:t>
+      </w:r>
+      <w:r>
+        <w:t xml:space="preserve"> in</w:t>
+      </w:r>
+      <w:r>
+        <w:t xml:space="preserve"> subclass do</w:t>
+      </w:r>
+      <w:r>
+        <w:t xml:space="preserve"> semantically</w:t>
+      </w:r>
+      <w:r>
+        <w:t xml:space="preserve"> similar</w:t>
+      </w:r>
+      <w:r>
+        <w:t xml:space="preserve"> </w:t>
+      </w:r>
+      <w:r>
+        <w:t>steps</w:t>
+      </w:r>
+      <w:r>
+        <w:t xml:space="preserve"> except for creating objects</w:t>
+      </w:r>
+      <w:r>
+        <w:t xml:space="preserve">. </w:t>
+      </w:r>
+    </w:p>
+    <w:p>
+      <w:r>
+        <w:t>C. Creation code is duplicated in different methods.</w:t>
+      </w:r>
+    </w:p>
+    <w:p>
+      <w:r>
+        <w:rPr>
+          <w:color w:val="FF0000"/>
+        </w:rPr>
+        <w:t>D</w:t>
+      </w:r>
+      <w:r>
+        <w:t xml:space="preserve">. </w:t>
+      </w:r>
+      <w:r>
+        <w:t>Class contains hard-coded logic to notify other classes.</w:t>
+      </w:r>
+      <w:r>
+        <w:t xml:space="preserve"> </w:t>
+      </w:r>
+    </w:p>
+    <w:p>
+      <w:r>
+        <w:t>E</w:t>
+      </w:r>
+      <w:r>
+        <w:t xml:space="preserve">. Creation logic is sprawled among many classes. </w:t>
+      </w:r>
+    </w:p>
+    <w:p>
+      <w:r>
         <w:t xml:space="preserve">F. </w:t>
       </w:r>
       <w:r>
-        <w:t>Behavioral</w:t>
-      </w:r>
-      <w:r>
-        <w:t xml:space="preserve"> patterns describe how different objects work together to accomplish a task. </w:t>
-      </w:r>
-    </w:p>
-    <w:p/>
-    <w:p>
-      <w:pPr>
-        <w:rPr>
-          <w:b/>
-          <w:bCs/>
-        </w:rPr>
-      </w:pPr>
-      <w:r>
-        <w:rPr>
-          <w:b/>
-          <w:bCs/>
-        </w:rPr>
-        <w:t xml:space="preserve">3. </w:t>
-      </w:r>
-      <w:r>
-        <w:rPr>
-          <w:b/>
-          <w:bCs/>
-        </w:rPr>
-        <w:t xml:space="preserve">What from the following code issues can be solved with </w:t>
-      </w:r>
-      <w:r>
-        <w:rPr>
-          <w:b/>
-          <w:bCs/>
-        </w:rPr>
-        <w:t>Behavioral</w:t>
-      </w:r>
-      <w:r>
-        <w:rPr>
-          <w:b/>
-          <w:bCs/>
-        </w:rPr>
-        <w:t xml:space="preserve"> Patterns? Multiple answers possible.</w:t>
-      </w:r>
-    </w:p>
-    <w:p>
-      <w:pPr>
-        <w:rPr>
-          <w:b/>
-          <w:bCs/>
-        </w:rPr>
-      </w:pPr>
-    </w:p>
-    <w:p>
-      <w:r>
-        <w:t>A.</w:t>
-      </w:r>
-      <w:r>
-        <w:t xml:space="preserve"> </w:t>
-      </w:r>
-      <w:r>
-        <w:t xml:space="preserve">Algorithm implementation contains </w:t>
-      </w:r>
-      <w:r>
-        <w:t>t</w:t>
-      </w:r>
-      <w:r>
-        <w:t>oo</w:t>
-      </w:r>
-      <w:r>
-        <w:t xml:space="preserve"> many special case logic and conditional statements. </w:t>
-      </w:r>
-    </w:p>
-    <w:p>
-      <w:r>
-        <w:t xml:space="preserve">B. </w:t>
-      </w:r>
-      <w:r>
-        <w:t>Different</w:t>
-      </w:r>
-      <w:r>
-        <w:t xml:space="preserve"> methods</w:t>
-      </w:r>
-      <w:r>
-        <w:t xml:space="preserve"> in</w:t>
-      </w:r>
-      <w:r>
-        <w:t xml:space="preserve"> subclass do</w:t>
-      </w:r>
-      <w:r>
-        <w:t xml:space="preserve"> semantically</w:t>
-      </w:r>
-      <w:r>
-        <w:t xml:space="preserve"> similar</w:t>
-      </w:r>
-      <w:r>
-        <w:t xml:space="preserve"> </w:t>
-      </w:r>
-      <w:r>
-        <w:t>steps</w:t>
-      </w:r>
-      <w:r>
-        <w:t xml:space="preserve"> except for creating objects</w:t>
-      </w:r>
-      <w:r>
-        <w:t xml:space="preserve">. </w:t>
-      </w:r>
-    </w:p>
-    <w:p>
-      <w:r>
-        <w:t>C. Creation code is duplicated in different methods.</w:t>
-      </w:r>
-    </w:p>
-    <w:p>
-      <w:r>
-        <w:t xml:space="preserve">D. </w:t>
-      </w:r>
-      <w:r>
-        <w:t>Class contains hard-coded logic to notify other classes.</w:t>
-      </w:r>
-      <w:r>
-        <w:t xml:space="preserve"> </w:t>
-      </w:r>
-    </w:p>
-    <w:p>
-      <w:r>
-        <w:t>E</w:t>
-      </w:r>
-      <w:r>
-        <w:t xml:space="preserve">. Creation logic is sprawled among many classes. </w:t>
-      </w:r>
-    </w:p>
-    <w:p>
-      <w:r>
-        <w:t xml:space="preserve">F. </w:t>
-      </w:r>
-      <w:r>
-        <w:t xml:space="preserve">Classes implement the same of similar steps and have different interface which make client code complicated, since it has to work with both interfaces. </w:t>
+        <w:t xml:space="preserve">Classes implement the same of similar steps and have different interface which make client code complicated, since it </w:t>
+      </w:r>
+      <w:proofErr w:type="gramStart"/>
+      <w:r>
+        <w:t>has to</w:t>
+      </w:r>
+      <w:proofErr w:type="gramEnd"/>
+      <w:r>
+        <w:t xml:space="preserve"> work with both interfaces. </w:t>
       </w:r>
     </w:p>
     <w:p>
@@ -524,7 +568,13 @@
     </w:p>
     <w:p>
       <w:r>
-        <w:t>D. In this pattern a request is wrapped under an object as command and passed to invoker object.</w:t>
+        <w:rPr>
+          <w:color w:val="FF0000"/>
+        </w:rPr>
+        <w:t>D</w:t>
+      </w:r>
+      <w:r>
+        <w:t>. In this pattern a request is wrapped under an object as command and passed to invoker object.</w:t>
       </w:r>
     </w:p>
     <w:p/>
@@ -540,8 +590,17 @@
           <w:b/>
           <w:bCs/>
         </w:rPr>
-        <w:t>5. Which Design Pattern should you use when many related classes differ only in their behavior</w:t>
-      </w:r>
+        <w:t xml:space="preserve">5. Which Design Pattern should you use when many related classes differ only in their </w:t>
+      </w:r>
+      <w:proofErr w:type="gramStart"/>
+      <w:r>
+        <w:rPr>
+          <w:b/>
+          <w:bCs/>
+        </w:rPr>
+        <w:t>behavior</w:t>
+      </w:r>
+      <w:proofErr w:type="gramEnd"/>
       <w:r>
         <w:rPr>
           <w:b/>
@@ -582,7 +641,13 @@
     </w:p>
     <w:p>
       <w:r>
-        <w:t xml:space="preserve">B. </w:t>
+        <w:rPr>
+          <w:color w:val="FF0000"/>
+        </w:rPr>
+        <w:t>B</w:t>
+      </w:r>
+      <w:r>
+        <w:t xml:space="preserve">. </w:t>
       </w:r>
       <w:r>
         <w:t xml:space="preserve">Strategy. </w:t>
@@ -648,7 +713,13 @@
     </w:p>
     <w:p>
       <w:r>
-        <w:t xml:space="preserve">B. </w:t>
+        <w:rPr>
+          <w:color w:val="FF0000"/>
+        </w:rPr>
+        <w:t>B</w:t>
+      </w:r>
+      <w:r>
+        <w:t xml:space="preserve">. </w:t>
       </w:r>
       <w:r>
         <w:t>Iterator.</w:t>
@@ -712,82 +783,332 @@
     </w:p>
     <w:p>
       <w:r>
+        <w:rPr>
+          <w:color w:val="FF0000"/>
+        </w:rPr>
+        <w:t>C.</w:t>
+      </w:r>
+      <w:r>
+        <w:t xml:space="preserve"> </w:t>
+      </w:r>
+      <w:r>
+        <w:t>Interpreter.</w:t>
+      </w:r>
+    </w:p>
+    <w:p>
+      <w:r>
+        <w:t xml:space="preserve">D. </w:t>
+      </w:r>
+      <w:r>
+        <w:t>Chain of responsibility.</w:t>
+      </w:r>
+      <w:r>
+        <w:t xml:space="preserve">   </w:t>
+      </w:r>
+    </w:p>
+    <w:p/>
+    <w:p>
+      <w:pPr>
+        <w:rPr>
+          <w:b/>
+          <w:bCs/>
+        </w:rPr>
+      </w:pPr>
+      <w:r>
+        <w:rPr>
+          <w:b/>
+          <w:bCs/>
+        </w:rPr>
+        <w:t>8</w:t>
+      </w:r>
+      <w:r>
+        <w:rPr>
+          <w:b/>
+          <w:bCs/>
+        </w:rPr>
+        <w:t>. Which Design Pattern should you use when a set of objects communicate in well-defined but</w:t>
+      </w:r>
+      <w:r>
+        <w:rPr>
+          <w:b/>
+          <w:bCs/>
+        </w:rPr>
+        <w:t xml:space="preserve"> </w:t>
+      </w:r>
+      <w:r>
+        <w:rPr>
+          <w:b/>
+          <w:bCs/>
+        </w:rPr>
+        <w:t>complex ways</w:t>
+      </w:r>
+      <w:r>
+        <w:rPr>
+          <w:b/>
+          <w:bCs/>
+        </w:rPr>
+        <w:t xml:space="preserve">. </w:t>
+      </w:r>
+      <w:r>
+        <w:rPr>
+          <w:b/>
+          <w:bCs/>
+        </w:rPr>
+        <w:t>The resulting interdependencies are unstructured and difficult to understand.</w:t>
+      </w:r>
+    </w:p>
+    <w:p/>
+    <w:p>
+      <w:r>
+        <w:t xml:space="preserve">A. </w:t>
+      </w:r>
+      <w:r>
+        <w:t>Adapter</w:t>
+      </w:r>
+      <w:r>
+        <w:t>.</w:t>
+      </w:r>
+    </w:p>
+    <w:p>
+      <w:r>
+        <w:rPr>
+          <w:color w:val="FF0000"/>
+        </w:rPr>
+        <w:t>B</w:t>
+      </w:r>
+      <w:r>
+        <w:t>.</w:t>
+      </w:r>
+      <w:r>
+        <w:t xml:space="preserve"> Mediator</w:t>
+      </w:r>
+      <w:r>
+        <w:t>.</w:t>
+      </w:r>
+    </w:p>
+    <w:p>
+      <w:r>
+        <w:t>C. Template Method</w:t>
+      </w:r>
+      <w:r>
+        <w:t>.</w:t>
+      </w:r>
+    </w:p>
+    <w:p>
+      <w:r>
+        <w:t xml:space="preserve">D. </w:t>
+      </w:r>
+      <w:r>
+        <w:t>Iterator</w:t>
+      </w:r>
+      <w:r>
+        <w:t>.</w:t>
+      </w:r>
+    </w:p>
+    <w:p/>
+    <w:p>
+      <w:pPr>
+        <w:rPr>
+          <w:b/>
+          <w:bCs/>
+        </w:rPr>
+      </w:pPr>
+      <w:r>
+        <w:rPr>
+          <w:b/>
+          <w:bCs/>
+        </w:rPr>
+        <w:t>9</w:t>
+      </w:r>
+      <w:r>
+        <w:rPr>
+          <w:b/>
+          <w:bCs/>
+        </w:rPr>
+        <w:t>. Which Design Pattern should you use when an object should be able to notify other objects without making assumptions about who these objects are. In other words, you don't want these objects tightly coupled.</w:t>
+      </w:r>
+    </w:p>
+    <w:p>
+      <w:pPr>
+        <w:rPr>
+          <w:b/>
+          <w:bCs/>
+        </w:rPr>
+      </w:pPr>
+    </w:p>
+    <w:p>
+      <w:r>
+        <w:t xml:space="preserve">A. </w:t>
+      </w:r>
+      <w:r>
+        <w:t>Command.</w:t>
+      </w:r>
+    </w:p>
+    <w:p>
+      <w:r>
+        <w:t>B. Adapter</w:t>
+      </w:r>
+      <w:r>
+        <w:t>.</w:t>
+      </w:r>
+    </w:p>
+    <w:p>
+      <w:r>
+        <w:rPr>
+          <w:color w:val="FF0000"/>
+        </w:rPr>
+        <w:t>C</w:t>
+      </w:r>
+      <w:r>
+        <w:t>. Observer</w:t>
+      </w:r>
+      <w:r>
+        <w:t>.</w:t>
+      </w:r>
+    </w:p>
+    <w:p>
+      <w:r>
+        <w:t>D. Chain</w:t>
+      </w:r>
+      <w:r>
+        <w:t xml:space="preserve"> o</w:t>
+      </w:r>
+      <w:r>
+        <w:t>f Responsibility</w:t>
+      </w:r>
+      <w:r>
+        <w:t>.</w:t>
+      </w:r>
+    </w:p>
+    <w:p/>
+    <w:p>
+      <w:pPr>
+        <w:rPr>
+          <w:b/>
+          <w:bCs/>
+        </w:rPr>
+      </w:pPr>
+      <w:r>
+        <w:rPr>
+          <w:b/>
+          <w:bCs/>
+        </w:rPr>
+        <w:t>1</w:t>
+      </w:r>
+      <w:r>
+        <w:rPr>
+          <w:b/>
+          <w:bCs/>
+        </w:rPr>
+        <w:t>0</w:t>
+      </w:r>
+      <w:r>
+        <w:rPr>
+          <w:b/>
+          <w:bCs/>
+        </w:rPr>
+        <w:t>. Which Design Pattern should you use when more than one object may handle a request, and the</w:t>
+      </w:r>
+      <w:r>
+        <w:rPr>
+          <w:b/>
+          <w:bCs/>
+        </w:rPr>
+        <w:t xml:space="preserve"> </w:t>
+      </w:r>
+      <w:r>
+        <w:rPr>
+          <w:b/>
+          <w:bCs/>
+        </w:rPr>
+        <w:t>handler is not known a priori. The handler should be ascertained automatically.</w:t>
+      </w:r>
+    </w:p>
+    <w:p/>
+    <w:p>
+      <w:r>
+        <w:t>A. Observer</w:t>
+      </w:r>
+      <w:r>
+        <w:t>.</w:t>
+      </w:r>
+    </w:p>
+    <w:p>
+      <w:r>
+        <w:rPr>
+          <w:color w:val="FF0000"/>
+        </w:rPr>
+        <w:t>B</w:t>
+      </w:r>
+      <w:r>
+        <w:t>. Chain of Responsibility</w:t>
+      </w:r>
+      <w:r>
+        <w:t>.</w:t>
+      </w:r>
+    </w:p>
+    <w:p>
+      <w:r>
         <w:t xml:space="preserve">C. </w:t>
       </w:r>
       <w:r>
-        <w:t>Interpreter.</w:t>
-      </w:r>
-    </w:p>
-    <w:p>
-      <w:r>
-        <w:t xml:space="preserve">D. </w:t>
-      </w:r>
-      <w:r>
-        <w:t>Chain of responsibility.</w:t>
-      </w:r>
-      <w:r>
-        <w:t xml:space="preserve">   </w:t>
-      </w:r>
-    </w:p>
-    <w:p>
-      <w:pPr>
-        <w:pStyle w:val="Normal"/>
-      </w:pPr>
-    </w:p>
-    <w:p>
-      <w:pPr>
-        <w:rPr>
-          <w:b w:val="1"/>
-          <w:bCs w:val="1"/>
-        </w:rPr>
-      </w:pPr>
-      <w:r>
-        <w:rPr>
-          <w:b w:val="1"/>
-          <w:bCs w:val="1"/>
-        </w:rPr>
-        <w:t>8</w:t>
-      </w:r>
-      <w:r>
-        <w:rPr>
-          <w:b w:val="1"/>
-          <w:bCs w:val="1"/>
-        </w:rPr>
-        <w:t>. Which Design Pattern should you use when a set of objects communicate in well-defined but</w:t>
-      </w:r>
-      <w:r>
-        <w:rPr>
-          <w:b w:val="1"/>
-          <w:bCs w:val="1"/>
-        </w:rPr>
-        <w:t xml:space="preserve"> </w:t>
-      </w:r>
-      <w:r>
-        <w:rPr>
-          <w:b w:val="1"/>
-          <w:bCs w:val="1"/>
-        </w:rPr>
-        <w:t>complex ways</w:t>
-      </w:r>
-      <w:r>
-        <w:rPr>
-          <w:b w:val="1"/>
-          <w:bCs w:val="1"/>
-        </w:rPr>
-        <w:t xml:space="preserve">. </w:t>
-      </w:r>
-      <w:r>
-        <w:rPr>
-          <w:b w:val="1"/>
-          <w:bCs w:val="1"/>
-        </w:rPr>
-        <w:t>The resulting interdependencies are unstructured and difficult to understand.</w:t>
+        <w:t>Adapter.</w:t>
+      </w:r>
+    </w:p>
+    <w:p>
+      <w:r>
+        <w:t>D.</w:t>
+      </w:r>
+      <w:r>
+        <w:t xml:space="preserve"> Mediator</w:t>
+      </w:r>
+      <w:r>
+        <w:t>.</w:t>
       </w:r>
     </w:p>
     <w:p/>
     <w:p>
-      <w:r>
-        <w:t xml:space="preserve">A. </w:t>
+      <w:pPr>
+        <w:rPr>
+          <w:b/>
+          <w:bCs/>
+        </w:rPr>
+      </w:pPr>
+      <w:r>
+        <w:rPr>
+          <w:b/>
+          <w:bCs/>
+        </w:rPr>
+        <w:lastRenderedPageBreak/>
+        <w:t>1</w:t>
+      </w:r>
+      <w:r>
+        <w:rPr>
+          <w:b/>
+          <w:bCs/>
+        </w:rPr>
+        <w:t>1</w:t>
+      </w:r>
+      <w:r>
+        <w:rPr>
+          <w:b/>
+          <w:bCs/>
+        </w:rPr>
+        <w:t>. Which Design Pattern should you use when an object's behavior depends on its state, and it must change its behavior at run-time depending on that state.</w:t>
+      </w:r>
+    </w:p>
+    <w:p/>
+    <w:p>
+      <w:r>
+        <w:t>A. Mediator</w:t>
+      </w:r>
+      <w:r>
+        <w:t>.</w:t>
+      </w:r>
+    </w:p>
+    <w:p>
+      <w:r>
+        <w:t xml:space="preserve">B. </w:t>
       </w:r>
       <w:r>
         <w:t>Adapter</w:t>
@@ -798,306 +1119,13 @@
     </w:p>
     <w:p>
       <w:r>
-        <w:t>B.</w:t>
-      </w:r>
-      <w:r>
-        <w:t xml:space="preserve"> Mediator</w:t>
-      </w:r>
-      <w:r>
-        <w:t>.</w:t>
-      </w:r>
-    </w:p>
-    <w:p>
-      <w:r>
-        <w:t>C. Template Method</w:t>
-      </w:r>
-      <w:r>
-        <w:t>.</w:t>
-      </w:r>
-    </w:p>
-    <w:p>
-      <w:r>
-        <w:t xml:space="preserve">D. </w:t>
-      </w:r>
-      <w:r>
-        <w:t>Iterator</w:t>
-      </w:r>
-      <w:r>
-        <w:t>.</w:t>
-      </w:r>
-    </w:p>
-    <w:p/>
-    <w:p>
-      <w:pPr>
-        <w:rPr>
-          <w:b w:val="1"/>
-          <w:bCs w:val="1"/>
-        </w:rPr>
-      </w:pPr>
-      <w:r>
-        <w:rPr>
-          <w:b w:val="1"/>
-          <w:bCs w:val="1"/>
-        </w:rPr>
-        <w:t>9</w:t>
-      </w:r>
-      <w:r>
-        <w:rPr>
-          <w:b w:val="1"/>
-          <w:bCs w:val="1"/>
-        </w:rPr>
-        <w:t>. Which Design Pattern should you use</w:t>
-      </w:r>
-      <w:r>
-        <w:rPr>
-          <w:b w:val="1"/>
-          <w:bCs w:val="1"/>
-        </w:rPr>
-        <w:t xml:space="preserve"> w</w:t>
-      </w:r>
-      <w:r>
-        <w:rPr>
-          <w:b w:val="1"/>
-          <w:bCs w:val="1"/>
-        </w:rPr>
-        <w:t>hen an object should be able to notify other objects without making assumptions about who these objects are. In other words, you don't want these objects tightly coupled.</w:t>
-      </w:r>
-    </w:p>
-    <w:p>
-      <w:pPr>
-        <w:rPr>
-          <w:b/>
-          <w:bCs/>
-        </w:rPr>
-      </w:pPr>
-    </w:p>
-    <w:p>
-      <w:r>
-        <w:t xml:space="preserve">A. </w:t>
-      </w:r>
-      <w:r>
-        <w:t>Command.</w:t>
-      </w:r>
-    </w:p>
-    <w:p>
-      <w:r>
-        <w:t>B. Adapter</w:t>
-      </w:r>
-      <w:r>
-        <w:t>.</w:t>
-      </w:r>
-    </w:p>
-    <w:p>
-      <w:r>
-        <w:t>C. Observer</w:t>
-      </w:r>
-      <w:r>
-        <w:t>.</w:t>
-      </w:r>
-    </w:p>
-    <w:p>
-      <w:r>
-        <w:t>D. Chain</w:t>
-      </w:r>
-      <w:r>
-        <w:t xml:space="preserve"> o</w:t>
-      </w:r>
-      <w:r>
-        <w:t>f Responsibility</w:t>
-      </w:r>
-      <w:r>
-        <w:t>.</w:t>
-      </w:r>
-    </w:p>
-    <w:p/>
-    <w:p>
-      <w:pPr>
-        <w:rPr>
-          <w:b w:val="1"/>
-          <w:bCs w:val="1"/>
-        </w:rPr>
-      </w:pPr>
-      <w:r>
-        <w:rPr>
-          <w:b w:val="1"/>
-          <w:bCs w:val="1"/>
-        </w:rPr>
-        <w:t>1</w:t>
-      </w:r>
-      <w:r>
-        <w:rPr>
-          <w:b w:val="1"/>
-          <w:bCs w:val="1"/>
-        </w:rPr>
-        <w:t>0</w:t>
-      </w:r>
-      <w:r>
-        <w:rPr>
-          <w:b w:val="1"/>
-          <w:bCs w:val="1"/>
-        </w:rPr>
-        <w:t>. Which Design Pattern should you use when more than one object may handle a request, and the</w:t>
-      </w:r>
-      <w:r>
-        <w:rPr>
-          <w:b w:val="1"/>
-          <w:bCs w:val="1"/>
-        </w:rPr>
-        <w:t xml:space="preserve"> </w:t>
-      </w:r>
-      <w:r>
-        <w:rPr>
-          <w:b w:val="1"/>
-          <w:bCs w:val="1"/>
-        </w:rPr>
-        <w:t>handler is</w:t>
-      </w:r>
-      <w:r>
-        <w:rPr>
-          <w:b w:val="1"/>
-          <w:bCs w:val="1"/>
-        </w:rPr>
-        <w:t xml:space="preserve"> </w:t>
-      </w:r>
-      <w:r>
-        <w:rPr>
-          <w:b w:val="1"/>
-          <w:bCs w:val="1"/>
-        </w:rPr>
-        <w:t>n</w:t>
-      </w:r>
-      <w:r>
-        <w:rPr>
-          <w:b w:val="1"/>
-          <w:bCs w:val="1"/>
-        </w:rPr>
-        <w:t>o</w:t>
-      </w:r>
-      <w:r>
-        <w:rPr>
-          <w:b w:val="1"/>
-          <w:bCs w:val="1"/>
-        </w:rPr>
-        <w:t>t known a priori.</w:t>
-      </w:r>
-      <w:r>
-        <w:rPr>
-          <w:b w:val="1"/>
-          <w:bCs w:val="1"/>
-        </w:rPr>
-        <w:t xml:space="preserve"> </w:t>
-      </w:r>
-      <w:r>
-        <w:rPr>
-          <w:b w:val="1"/>
-          <w:bCs w:val="1"/>
-        </w:rPr>
-        <w:t>The handler should be ascertained automatically.</w:t>
-      </w:r>
-    </w:p>
-    <w:p/>
-    <w:p>
-      <w:r>
-        <w:t>A. Observer</w:t>
-      </w:r>
-      <w:r>
-        <w:t>.</w:t>
-      </w:r>
-    </w:p>
-    <w:p>
-      <w:r>
-        <w:t>B. Chain of Responsibility</w:t>
-      </w:r>
-      <w:r>
-        <w:t>.</w:t>
-      </w:r>
-    </w:p>
-    <w:p>
-      <w:r>
-        <w:t xml:space="preserve">C. </w:t>
-      </w:r>
-      <w:r>
-        <w:t>Adapter.</w:t>
-      </w:r>
-    </w:p>
-    <w:p>
-      <w:r>
-        <w:t>D.</w:t>
-      </w:r>
-      <w:r>
-        <w:t xml:space="preserve"> Mediator</w:t>
-      </w:r>
-      <w:r>
-        <w:t>.</w:t>
-      </w:r>
-    </w:p>
-    <w:p/>
-    <w:p>
-      <w:pPr>
-        <w:rPr>
-          <w:b w:val="1"/>
-          <w:bCs w:val="1"/>
-        </w:rPr>
-      </w:pPr>
-      <w:r>
-        <w:rPr>
-          <w:b w:val="1"/>
-          <w:bCs w:val="1"/>
-        </w:rPr>
-        <w:t>1</w:t>
-      </w:r>
-      <w:r>
-        <w:rPr>
-          <w:b w:val="1"/>
-          <w:bCs w:val="1"/>
-        </w:rPr>
-        <w:t>1</w:t>
-      </w:r>
-      <w:r>
-        <w:rPr>
-          <w:b w:val="1"/>
-          <w:bCs w:val="1"/>
-        </w:rPr>
-        <w:t>. Which Design Pattern should you use when an object's behavior depends on its state</w:t>
-      </w:r>
-      <w:r>
-        <w:rPr>
-          <w:b w:val="1"/>
-          <w:bCs w:val="1"/>
-        </w:rPr>
-        <w:t xml:space="preserve">, </w:t>
-      </w:r>
-      <w:r>
-        <w:rPr>
-          <w:b w:val="1"/>
-          <w:bCs w:val="1"/>
-        </w:rPr>
-        <w:t>and it must change its behavior at run-time depending on that state.</w:t>
-      </w:r>
-    </w:p>
-    <w:p/>
-    <w:p>
-      <w:r>
-        <w:t>A. Mediator</w:t>
-      </w:r>
-      <w:r>
-        <w:t>.</w:t>
-      </w:r>
-    </w:p>
-    <w:p>
-      <w:r>
-        <w:t xml:space="preserve">B. </w:t>
-      </w:r>
-      <w:r>
-        <w:t>Adapter</w:t>
-      </w:r>
-      <w:r>
-        <w:t>.</w:t>
-      </w:r>
-    </w:p>
-    <w:p>
-      <w:r>
-        <w:t>C. State</w:t>
+        <w:rPr>
+          <w:color w:val="FF0000"/>
+        </w:rPr>
+        <w:t>C</w:t>
+      </w:r>
+      <w:r>
+        <w:t>. State</w:t>
       </w:r>
       <w:r>
         <w:t>.</w:t>
@@ -1116,7 +1144,7 @@
     <w:p/>
     <w:p/>
     <w:sectPr>
-      <w:pgSz w:w="12240" w:h="15840" w:orient="portrait"/>
+      <w:pgSz w:w="12240" w:h="15840"/>
       <w:pgMar w:top="1440" w:right="1440" w:bottom="1440" w:left="1440" w:header="720" w:footer="720" w:gutter="0"/>
       <w:cols w:space="720"/>
       <w:docGrid w:linePitch="360"/>
@@ -1126,7 +1154,7 @@
 </file>
 
 <file path=word/numbering.xml><?xml version="1.0" encoding="utf-8"?>
-<w:numbering xmlns:wpc="http://schemas.microsoft.com/office/word/2010/wordprocessingCanvas" xmlns:cx="http://schemas.microsoft.com/office/drawing/2014/chartex" xmlns:cx1="http://schemas.microsoft.com/office/drawing/2015/9/8/chartex" xmlns:cx2="http://schemas.microsoft.com/office/drawing/2015/10/21/chartex" xmlns:cx3="http://schemas.microsoft.com/office/drawing/2016/5/9/chartex" xmlns:cx4="http://schemas.microsoft.com/office/drawing/2016/5/10/chartex" xmlns:cx5="http://schemas.microsoft.com/office/drawing/2016/5/11/chartex" xmlns:cx6="http://schemas.microsoft.com/office/drawing/2016/5/12/chartex" xmlns:cx7="http://schemas.microsoft.com/office/drawing/2016/5/13/chartex" xmlns:cx8="http://schemas.microsoft.com/office/drawing/2016/5/14/chartex" xmlns:mc="http://schemas.openxmlformats.org/markup-compatibility/2006" xmlns:aink="http://schemas.microsoft.com/office/drawing/2016/ink" xmlns:am3d="http://schemas.microsoft.com/office/drawing/2017/model3d" xmlns:o="urn:schemas-microsoft-com:office:office" xmlns:r="http://schemas.openxmlformats.org/officeDocument/2006/relationships" xmlns:m="http://schemas.openxmlformats.org/officeDocument/2006/math" xmlns:v="urn:schemas-microsoft-com:vml" xmlns:wp14="http://schemas.microsoft.com/office/word/2010/wordprocessingDrawing" xmlns:wp="http://schemas.openxmlformats.org/drawingml/2006/wordprocessingDrawing" xmlns:w10="urn:schemas-microsoft-com:office:word" xmlns:w="http://schemas.openxmlformats.org/wordprocessingml/2006/main" xmlns:w14="http://schemas.microsoft.com/office/word/2010/wordml" xmlns:w15="http://schemas.microsoft.com/office/word/2012/wordml" xmlns:w16cex="http://schemas.microsoft.com/office/word/2018/wordml/cex" xmlns:w16cid="http://schemas.microsoft.com/office/word/2016/wordml/cid" xmlns:w16="http://schemas.microsoft.com/office/word/2018/wordml" xmlns:w16se="http://schemas.microsoft.com/office/word/2015/wordml/symex" xmlns:wpg="http://schemas.microsoft.com/office/word/2010/wordprocessingGroup" xmlns:wpi="http://schemas.microsoft.com/office/word/2010/wordprocessingInk" xmlns:wne="http://schemas.microsoft.com/office/word/2006/wordml" xmlns:wps="http://schemas.microsoft.com/office/word/2010/wordprocessingShape" mc:Ignorable="w14 w15 w16se w16cid w16 w16cex wp14">
+<w:numbering xmlns:wpc="http://schemas.microsoft.com/office/word/2010/wordprocessingCanvas" xmlns:cx="http://schemas.microsoft.com/office/drawing/2014/chartex" xmlns:cx1="http://schemas.microsoft.com/office/drawing/2015/9/8/chartex" xmlns:cx2="http://schemas.microsoft.com/office/drawing/2015/10/21/chartex" xmlns:cx3="http://schemas.microsoft.com/office/drawing/2016/5/9/chartex" xmlns:cx4="http://schemas.microsoft.com/office/drawing/2016/5/10/chartex" xmlns:cx5="http://schemas.microsoft.com/office/drawing/2016/5/11/chartex" xmlns:cx6="http://schemas.microsoft.com/office/drawing/2016/5/12/chartex" xmlns:cx7="http://schemas.microsoft.com/office/drawing/2016/5/13/chartex" xmlns:cx8="http://schemas.microsoft.com/office/drawing/2016/5/14/chartex" xmlns:mc="http://schemas.openxmlformats.org/markup-compatibility/2006" xmlns:aink="http://schemas.microsoft.com/office/drawing/2016/ink" xmlns:am3d="http://schemas.microsoft.com/office/drawing/2017/model3d" xmlns:o="urn:schemas-microsoft-com:office:office" xmlns:r="http://schemas.openxmlformats.org/officeDocument/2006/relationships" xmlns:m="http://schemas.openxmlformats.org/officeDocument/2006/math" xmlns:v="urn:schemas-microsoft-com:vml" xmlns:wp14="http://schemas.microsoft.com/office/word/2010/wordprocessingDrawing" xmlns:wp="http://schemas.openxmlformats.org/drawingml/2006/wordprocessingDrawing" xmlns:w10="urn:schemas-microsoft-com:office:word" xmlns:w="http://schemas.openxmlformats.org/wordprocessingml/2006/main" xmlns:w14="http://schemas.microsoft.com/office/word/2010/wordml" xmlns:w15="http://schemas.microsoft.com/office/word/2012/wordml" xmlns:w16cex="http://schemas.microsoft.com/office/word/2018/wordml/cex" xmlns:w16cid="http://schemas.microsoft.com/office/word/2016/wordml/cid" xmlns:w16="http://schemas.microsoft.com/office/word/2018/wordml" xmlns:w16sdtdh="http://schemas.microsoft.com/office/word/2020/wordml/sdtdatahash" xmlns:w16se="http://schemas.microsoft.com/office/word/2015/wordml/symex" xmlns:wpg="http://schemas.microsoft.com/office/word/2010/wordprocessingGroup" xmlns:wpi="http://schemas.microsoft.com/office/word/2010/wordprocessingInk" xmlns:wne="http://schemas.microsoft.com/office/word/2006/wordml" xmlns:wps="http://schemas.microsoft.com/office/word/2010/wordprocessingShape" mc:Ignorable="w14 w15 w16se w16cid w16 w16cex w16sdtdh wp14">
   <w:abstractNum w:abstractNumId="0" w15:restartNumberingAfterBreak="0">
     <w:nsid w:val="219A47D5"/>
     <w:multiLevelType w:val="hybridMultilevel"/>
@@ -1409,11 +1437,11 @@
 </file>
 
 <file path=word/styles.xml><?xml version="1.0" encoding="utf-8"?>
-<w:styles xmlns:mc="http://schemas.openxmlformats.org/markup-compatibility/2006" xmlns:r="http://schemas.openxmlformats.org/officeDocument/2006/relationships" xmlns:w="http://schemas.openxmlformats.org/wordprocessingml/2006/main" xmlns:w14="http://schemas.microsoft.com/office/word/2010/wordml" xmlns:w15="http://schemas.microsoft.com/office/word/2012/wordml" xmlns:w16cex="http://schemas.microsoft.com/office/word/2018/wordml/cex" xmlns:w16cid="http://schemas.microsoft.com/office/word/2016/wordml/cid" xmlns:w16="http://schemas.microsoft.com/office/word/2018/wordml" xmlns:w16se="http://schemas.microsoft.com/office/word/2015/wordml/symex" mc:Ignorable="w14 w15 w16se w16cid w16 w16cex">
+<w:styles xmlns:mc="http://schemas.openxmlformats.org/markup-compatibility/2006" xmlns:r="http://schemas.openxmlformats.org/officeDocument/2006/relationships" xmlns:w="http://schemas.openxmlformats.org/wordprocessingml/2006/main" xmlns:w14="http://schemas.microsoft.com/office/word/2010/wordml" xmlns:w15="http://schemas.microsoft.com/office/word/2012/wordml" xmlns:w16cex="http://schemas.microsoft.com/office/word/2018/wordml/cex" xmlns:w16cid="http://schemas.microsoft.com/office/word/2016/wordml/cid" xmlns:w16="http://schemas.microsoft.com/office/word/2018/wordml" xmlns:w16sdtdh="http://schemas.microsoft.com/office/word/2020/wordml/sdtdatahash" xmlns:w16se="http://schemas.microsoft.com/office/word/2015/wordml/symex" mc:Ignorable="w14 w15 w16se w16cid w16 w16cex w16sdtdh">
   <w:docDefaults>
     <w:rPrDefault>
       <w:rPr>
-        <w:rFonts w:asciiTheme="minorHAnsi" w:hAnsiTheme="minorHAnsi" w:eastAsiaTheme="minorHAnsi" w:cstheme="minorBidi"/>
+        <w:rFonts w:asciiTheme="minorHAnsi" w:eastAsiaTheme="minorHAnsi" w:hAnsiTheme="minorHAnsi" w:cstheme="minorBidi"/>
         <w:sz w:val="22"/>
         <w:szCs w:val="22"/>
         <w:lang w:val="en-US" w:eastAsia="en-US" w:bidi="ar-SA"/>
@@ -1428,14 +1456,14 @@
   <w:latentStyles w:defLockedState="0" w:defUIPriority="99" w:defSemiHidden="0" w:defUnhideWhenUsed="0" w:defQFormat="0" w:count="376">
     <w:lsdException w:name="Normal" w:uiPriority="0" w:qFormat="1"/>
     <w:lsdException w:name="heading 1" w:uiPriority="9" w:qFormat="1"/>
-    <w:lsdException w:name="heading 2" w:uiPriority="9" w:semiHidden="1" w:unhideWhenUsed="1" w:qFormat="1"/>
-    <w:lsdException w:name="heading 3" w:uiPriority="9" w:semiHidden="1" w:unhideWhenUsed="1" w:qFormat="1"/>
-    <w:lsdException w:name="heading 4" w:uiPriority="9" w:semiHidden="1" w:unhideWhenUsed="1" w:qFormat="1"/>
-    <w:lsdException w:name="heading 5" w:uiPriority="9" w:semiHidden="1" w:unhideWhenUsed="1" w:qFormat="1"/>
-    <w:lsdException w:name="heading 6" w:uiPriority="9" w:semiHidden="1" w:unhideWhenUsed="1" w:qFormat="1"/>
-    <w:lsdException w:name="heading 7" w:uiPriority="9" w:semiHidden="1" w:unhideWhenUsed="1" w:qFormat="1"/>
-    <w:lsdException w:name="heading 8" w:uiPriority="9" w:semiHidden="1" w:unhideWhenUsed="1" w:qFormat="1"/>
-    <w:lsdException w:name="heading 9" w:uiPriority="9" w:semiHidden="1" w:unhideWhenUsed="1" w:qFormat="1"/>
+    <w:lsdException w:name="heading 2" w:semiHidden="1" w:uiPriority="9" w:unhideWhenUsed="1" w:qFormat="1"/>
+    <w:lsdException w:name="heading 3" w:semiHidden="1" w:uiPriority="9" w:unhideWhenUsed="1" w:qFormat="1"/>
+    <w:lsdException w:name="heading 4" w:semiHidden="1" w:uiPriority="9" w:unhideWhenUsed="1" w:qFormat="1"/>
+    <w:lsdException w:name="heading 5" w:semiHidden="1" w:uiPriority="9" w:unhideWhenUsed="1" w:qFormat="1"/>
+    <w:lsdException w:name="heading 6" w:semiHidden="1" w:uiPriority="9" w:unhideWhenUsed="1" w:qFormat="1"/>
+    <w:lsdException w:name="heading 7" w:semiHidden="1" w:uiPriority="9" w:unhideWhenUsed="1" w:qFormat="1"/>
+    <w:lsdException w:name="heading 8" w:semiHidden="1" w:uiPriority="9" w:unhideWhenUsed="1" w:qFormat="1"/>
+    <w:lsdException w:name="heading 9" w:semiHidden="1" w:uiPriority="9" w:unhideWhenUsed="1" w:qFormat="1"/>
     <w:lsdException w:name="index 1" w:semiHidden="1" w:unhideWhenUsed="1"/>
     <w:lsdException w:name="index 2" w:semiHidden="1" w:unhideWhenUsed="1"/>
     <w:lsdException w:name="index 3" w:semiHidden="1" w:unhideWhenUsed="1"/>
@@ -1445,22 +1473,22 @@
     <w:lsdException w:name="index 7" w:semiHidden="1" w:unhideWhenUsed="1"/>
     <w:lsdException w:name="index 8" w:semiHidden="1" w:unhideWhenUsed="1"/>
     <w:lsdException w:name="index 9" w:semiHidden="1" w:unhideWhenUsed="1"/>
-    <w:lsdException w:name="toc 1" w:uiPriority="39" w:semiHidden="1" w:unhideWhenUsed="1"/>
-    <w:lsdException w:name="toc 2" w:uiPriority="39" w:semiHidden="1" w:unhideWhenUsed="1"/>
-    <w:lsdException w:name="toc 3" w:uiPriority="39" w:semiHidden="1" w:unhideWhenUsed="1"/>
-    <w:lsdException w:name="toc 4" w:uiPriority="39" w:semiHidden="1" w:unhideWhenUsed="1"/>
-    <w:lsdException w:name="toc 5" w:uiPriority="39" w:semiHidden="1" w:unhideWhenUsed="1"/>
-    <w:lsdException w:name="toc 6" w:uiPriority="39" w:semiHidden="1" w:unhideWhenUsed="1"/>
-    <w:lsdException w:name="toc 7" w:uiPriority="39" w:semiHidden="1" w:unhideWhenUsed="1"/>
-    <w:lsdException w:name="toc 8" w:uiPriority="39" w:semiHidden="1" w:unhideWhenUsed="1"/>
-    <w:lsdException w:name="toc 9" w:uiPriority="39" w:semiHidden="1" w:unhideWhenUsed="1"/>
+    <w:lsdException w:name="toc 1" w:semiHidden="1" w:uiPriority="39" w:unhideWhenUsed="1"/>
+    <w:lsdException w:name="toc 2" w:semiHidden="1" w:uiPriority="39" w:unhideWhenUsed="1"/>
+    <w:lsdException w:name="toc 3" w:semiHidden="1" w:uiPriority="39" w:unhideWhenUsed="1"/>
+    <w:lsdException w:name="toc 4" w:semiHidden="1" w:uiPriority="39" w:unhideWhenUsed="1"/>
+    <w:lsdException w:name="toc 5" w:semiHidden="1" w:uiPriority="39" w:unhideWhenUsed="1"/>
+    <w:lsdException w:name="toc 6" w:semiHidden="1" w:uiPriority="39" w:unhideWhenUsed="1"/>
+    <w:lsdException w:name="toc 7" w:semiHidden="1" w:uiPriority="39" w:unhideWhenUsed="1"/>
+    <w:lsdException w:name="toc 8" w:semiHidden="1" w:uiPriority="39" w:unhideWhenUsed="1"/>
+    <w:lsdException w:name="toc 9" w:semiHidden="1" w:uiPriority="39" w:unhideWhenUsed="1"/>
     <w:lsdException w:name="Normal Indent" w:semiHidden="1" w:unhideWhenUsed="1"/>
     <w:lsdException w:name="footnote text" w:semiHidden="1" w:unhideWhenUsed="1"/>
     <w:lsdException w:name="annotation text" w:semiHidden="1" w:unhideWhenUsed="1"/>
     <w:lsdException w:name="header" w:semiHidden="1" w:unhideWhenUsed="1"/>
     <w:lsdException w:name="footer" w:semiHidden="1" w:unhideWhenUsed="1"/>
     <w:lsdException w:name="index heading" w:semiHidden="1" w:unhideWhenUsed="1"/>
-    <w:lsdException w:name="caption" w:uiPriority="35" w:semiHidden="1" w:unhideWhenUsed="1" w:qFormat="1"/>
+    <w:lsdException w:name="caption" w:semiHidden="1" w:uiPriority="35" w:unhideWhenUsed="1" w:qFormat="1"/>
     <w:lsdException w:name="table of figures" w:semiHidden="1" w:unhideWhenUsed="1"/>
     <w:lsdException w:name="envelope address" w:semiHidden="1" w:unhideWhenUsed="1"/>
     <w:lsdException w:name="envelope return" w:semiHidden="1" w:unhideWhenUsed="1"/>
@@ -1491,7 +1519,7 @@
     <w:lsdException w:name="Title" w:uiPriority="10" w:qFormat="1"/>
     <w:lsdException w:name="Closing" w:semiHidden="1" w:unhideWhenUsed="1"/>
     <w:lsdException w:name="Signature" w:semiHidden="1" w:unhideWhenUsed="1"/>
-    <w:lsdException w:name="Default Paragraph Font" w:uiPriority="1" w:semiHidden="1" w:unhideWhenUsed="1"/>
+    <w:lsdException w:name="Default Paragraph Font" w:semiHidden="1" w:uiPriority="1" w:unhideWhenUsed="1"/>
     <w:lsdException w:name="Body Text" w:semiHidden="1" w:unhideWhenUsed="1"/>
     <w:lsdException w:name="Body Text Indent" w:semiHidden="1" w:unhideWhenUsed="1"/>
     <w:lsdException w:name="List Continue" w:semiHidden="1" w:unhideWhenUsed="1"/>
@@ -1691,8 +1719,8 @@
     <w:lsdException w:name="Subtle Reference" w:uiPriority="31" w:qFormat="1"/>
     <w:lsdException w:name="Intense Reference" w:uiPriority="32" w:qFormat="1"/>
     <w:lsdException w:name="Book Title" w:uiPriority="33" w:qFormat="1"/>
-    <w:lsdException w:name="Bibliography" w:uiPriority="37" w:semiHidden="1" w:unhideWhenUsed="1"/>
-    <w:lsdException w:name="TOC Heading" w:uiPriority="39" w:semiHidden="1" w:unhideWhenUsed="1" w:qFormat="1"/>
+    <w:lsdException w:name="Bibliography" w:semiHidden="1" w:uiPriority="37" w:unhideWhenUsed="1"/>
+    <w:lsdException w:name="TOC Heading" w:semiHidden="1" w:uiPriority="39" w:unhideWhenUsed="1" w:qFormat="1"/>
     <w:lsdException w:name="Plain Table 1" w:uiPriority="41"/>
     <w:lsdException w:name="Plain Table 2" w:uiPriority="42"/>
     <w:lsdException w:name="Plain Table 3" w:uiPriority="43"/>
@@ -1803,17 +1831,17 @@
     <w:lsdException w:name="Unresolved Mention" w:semiHidden="1" w:unhideWhenUsed="1"/>
     <w:lsdException w:name="Smart Link" w:semiHidden="1" w:unhideWhenUsed="1"/>
   </w:latentStyles>
-  <w:style w:type="paragraph" w:styleId="Normal" w:default="1">
+  <w:style w:type="paragraph" w:default="1" w:styleId="Normal">
     <w:name w:val="Normal"/>
     <w:qFormat/>
   </w:style>
-  <w:style w:type="character" w:styleId="DefaultParagraphFont" w:default="1">
+  <w:style w:type="character" w:default="1" w:styleId="DefaultParagraphFont">
     <w:name w:val="Default Paragraph Font"/>
     <w:uiPriority w:val="1"/>
     <w:semiHidden/>
     <w:unhideWhenUsed/>
   </w:style>
-  <w:style w:type="table" w:styleId="TableNormal" w:default="1">
+  <w:style w:type="table" w:default="1" w:styleId="TableNormal">
     <w:name w:val="Normal Table"/>
     <w:uiPriority w:val="99"/>
     <w:semiHidden/>
@@ -1828,13 +1856,13 @@
       </w:tblCellMar>
     </w:tblPr>
   </w:style>
-  <w:style w:type="numbering" w:styleId="NoList" w:default="1">
+  <w:style w:type="numbering" w:default="1" w:styleId="NoList">
     <w:name w:val="No List"/>
     <w:uiPriority w:val="99"/>
     <w:semiHidden/>
     <w:unhideWhenUsed/>
   </w:style>
-  <w:style w:type="paragraph" w:styleId="paragraph" w:customStyle="1">
+  <w:style w:type="paragraph" w:customStyle="1" w:styleId="paragraph">
     <w:name w:val="paragraph"/>
     <w:basedOn w:val="Normal"/>
     <w:rsid w:val="00C815FF"/>
@@ -1842,17 +1870,17 @@
       <w:spacing w:before="100" w:beforeAutospacing="1" w:after="100" w:afterAutospacing="1" w:line="240" w:lineRule="auto"/>
     </w:pPr>
     <w:rPr>
-      <w:rFonts w:ascii="Times New Roman" w:hAnsi="Times New Roman" w:eastAsia="Times New Roman" w:cs="Times New Roman"/>
+      <w:rFonts w:ascii="Times New Roman" w:eastAsia="Times New Roman" w:hAnsi="Times New Roman" w:cs="Times New Roman"/>
       <w:sz w:val="24"/>
       <w:szCs w:val="24"/>
     </w:rPr>
   </w:style>
-  <w:style w:type="character" w:styleId="normaltextrun" w:customStyle="1">
+  <w:style w:type="character" w:customStyle="1" w:styleId="normaltextrun">
     <w:name w:val="normaltextrun"/>
     <w:basedOn w:val="DefaultParagraphFont"/>
     <w:rsid w:val="00C815FF"/>
   </w:style>
-  <w:style w:type="character" w:styleId="eop" w:customStyle="1">
+  <w:style w:type="character" w:customStyle="1" w:styleId="eop">
     <w:name w:val="eop"/>
     <w:basedOn w:val="DefaultParagraphFont"/>
     <w:rsid w:val="00C815FF"/>
@@ -2167,6 +2195,29 @@
 </file>
 
 <file path=customXml/item1.xml><?xml version="1.0" encoding="utf-8"?>
+<p:properties xmlns:p="http://schemas.microsoft.com/office/2006/metadata/properties" xmlns:xsi="http://www.w3.org/2001/XMLSchema-instance" xmlns:pc="http://schemas.microsoft.com/office/infopath/2007/PartnerControls">
+  <documentManagement>
+    <SharedWithUsers xmlns="0cdde8f1-1ca5-4327-b1ce-023e2052dc66">
+      <UserInfo>
+        <DisplayName/>
+        <AccountId xsi:nil="true"/>
+        <AccountType/>
+      </UserInfo>
+    </SharedWithUsers>
+  </documentManagement>
+</p:properties>
+</file>
+
+<file path=customXml/item2.xml><?xml version="1.0" encoding="utf-8"?>
+<?mso-contentType ?>
+<FormTemplates xmlns="http://schemas.microsoft.com/sharepoint/v3/contenttype/forms">
+  <Display>DocumentLibraryForm</Display>
+  <Edit>DocumentLibraryForm</Edit>
+  <New>DocumentLibraryForm</New>
+</FormTemplates>
+</file>
+
+<file path=customXml/item3.xml><?xml version="1.0" encoding="utf-8"?>
 <ct:contentTypeSchema xmlns:ct="http://schemas.microsoft.com/office/2006/metadata/contentType" xmlns:ma="http://schemas.microsoft.com/office/2006/metadata/properties/metaAttributes" ct:_="" ma:_="" ma:contentTypeName="Document" ma:contentTypeID="0x01010096EABF2E34F58D428760DF54210FA704" ma:contentTypeVersion="11" ma:contentTypeDescription="Create a new document." ma:contentTypeScope="" ma:versionID="558e17561cb51c3d3220e71a3067894c">
   <xsd:schema xmlns:xsd="http://www.w3.org/2001/XMLSchema" xmlns:xs="http://www.w3.org/2001/XMLSchema" xmlns:p="http://schemas.microsoft.com/office/2006/metadata/properties" xmlns:ns2="90f0e90c-d71d-4649-86e1-323f79c30600" xmlns:ns3="0cdde8f1-1ca5-4327-b1ce-023e2052dc66" targetNamespace="http://schemas.microsoft.com/office/2006/metadata/properties" ma:root="true" ma:fieldsID="9362cd449a0310d16f1b0c8a4719ea86" ns2:_="" ns3:_="">
     <xsd:import namespace="90f0e90c-d71d-4649-86e1-323f79c30600"/>
@@ -2375,37 +2426,39 @@
 </ct:contentTypeSchema>
 </file>
 
-<file path=customXml/item2.xml><?xml version="1.0" encoding="utf-8"?>
-<?mso-contentType ?>
-<FormTemplates xmlns="http://schemas.microsoft.com/sharepoint/v3/contenttype/forms">
-  <Display>DocumentLibraryForm</Display>
-  <Edit>DocumentLibraryForm</Edit>
-  <New>DocumentLibraryForm</New>
-</FormTemplates>
-</file>
-
-<file path=customXml/item3.xml><?xml version="1.0" encoding="utf-8"?>
-<p:properties xmlns:p="http://schemas.microsoft.com/office/2006/metadata/properties" xmlns:xsi="http://www.w3.org/2001/XMLSchema-instance" xmlns:pc="http://schemas.microsoft.com/office/infopath/2007/PartnerControls">
-  <documentManagement>
-    <SharedWithUsers xmlns="0cdde8f1-1ca5-4327-b1ce-023e2052dc66">
-      <UserInfo>
-        <DisplayName/>
-        <AccountId xsi:nil="true"/>
-        <AccountType/>
-      </UserInfo>
-    </SharedWithUsers>
-  </documentManagement>
-</p:properties>
-</file>
-
 <file path=customXml/itemProps1.xml><?xml version="1.0" encoding="utf-8"?>
-<ds:datastoreItem xmlns:ds="http://schemas.openxmlformats.org/officeDocument/2006/customXml" ds:itemID="{FE2998D0-D985-42AA-B3BF-D654DC494138}"/>
+<ds:datastoreItem xmlns:ds="http://schemas.openxmlformats.org/officeDocument/2006/customXml" ds:itemID="{9583CAD2-5E19-46EF-A821-8A2EED81B586}">
+  <ds:schemaRefs>
+    <ds:schemaRef ds:uri="http://schemas.microsoft.com/office/2006/metadata/properties"/>
+    <ds:schemaRef ds:uri="http://schemas.microsoft.com/office/infopath/2007/PartnerControls"/>
+    <ds:schemaRef ds:uri="0cdde8f1-1ca5-4327-b1ce-023e2052dc66"/>
+  </ds:schemaRefs>
+</ds:datastoreItem>
 </file>
 
 <file path=customXml/itemProps2.xml><?xml version="1.0" encoding="utf-8"?>
-<ds:datastoreItem xmlns:ds="http://schemas.openxmlformats.org/officeDocument/2006/customXml" ds:itemID="{DE42B040-31CE-4CE6-8D50-B0778BE65DD2}"/>
+<ds:datastoreItem xmlns:ds="http://schemas.openxmlformats.org/officeDocument/2006/customXml" ds:itemID="{DE42B040-31CE-4CE6-8D50-B0778BE65DD2}">
+  <ds:schemaRefs>
+    <ds:schemaRef ds:uri="http://schemas.microsoft.com/sharepoint/v3/contenttype/forms"/>
+  </ds:schemaRefs>
+</ds:datastoreItem>
 </file>
 
 <file path=customXml/itemProps3.xml><?xml version="1.0" encoding="utf-8"?>
-<ds:datastoreItem xmlns:ds="http://schemas.openxmlformats.org/officeDocument/2006/customXml" ds:itemID="{9583CAD2-5E19-46EF-A821-8A2EED81B586}"/>
+<ds:datastoreItem xmlns:ds="http://schemas.openxmlformats.org/officeDocument/2006/customXml" ds:itemID="{FE2998D0-D985-42AA-B3BF-D654DC494138}">
+  <ds:schemaRefs>
+    <ds:schemaRef ds:uri="http://schemas.microsoft.com/office/2006/metadata/contentType"/>
+    <ds:schemaRef ds:uri="http://schemas.microsoft.com/office/2006/metadata/properties/metaAttributes"/>
+    <ds:schemaRef ds:uri="http://www.w3.org/2001/XMLSchema"/>
+    <ds:schemaRef ds:uri="http://schemas.microsoft.com/office/2006/metadata/properties"/>
+    <ds:schemaRef ds:uri="90f0e90c-d71d-4649-86e1-323f79c30600"/>
+    <ds:schemaRef ds:uri="0cdde8f1-1ca5-4327-b1ce-023e2052dc66"/>
+    <ds:schemaRef ds:uri="http://schemas.microsoft.com/office/2006/documentManagement/types"/>
+    <ds:schemaRef ds:uri="http://schemas.microsoft.com/office/infopath/2007/PartnerControls"/>
+    <ds:schemaRef ds:uri="http://schemas.openxmlformats.org/package/2006/metadata/core-properties"/>
+    <ds:schemaRef ds:uri="http://purl.org/dc/elements/1.1/"/>
+    <ds:schemaRef ds:uri="http://purl.org/dc/terms/"/>
+    <ds:schemaRef ds:uri="http://schemas.microsoft.com/internal/obd"/>
+  </ds:schemaRefs>
+</ds:datastoreItem>
 </file>